--- a/Thesis submission documents/thesis pmd/THESIS/CERTIFICATE BY GUIDE.docx
+++ b/Thesis submission documents/thesis pmd/THESIS/CERTIFICATE BY GUIDE.docx
@@ -12,6 +12,8 @@
           <w:lang w:val="pt-BR"/>
         </w:rPr>
       </w:pPr>
+      <w:bookmarkStart w:id="0" w:name="_GoBack"/>
+      <w:bookmarkEnd w:id="0"/>
       <w:r>
         <w:rPr>
           <w:noProof/>
@@ -553,16 +555,7 @@
           <w:b/>
           <w:color w:val="0070C0"/>
         </w:rPr>
-        <w:t xml:space="preserve"> </w:t>
-      </w:r>
-      <w:bookmarkStart w:id="0" w:name="_GoBack"/>
-      <w:bookmarkEnd w:id="0"/>
-      <w:r>
-        <w:rPr>
-          <w:b/>
-          <w:color w:val="0070C0"/>
-        </w:rPr>
-        <w:t>M.Phil.</w:t>
+        <w:t xml:space="preserve"> M.Phil.</w:t>
       </w:r>
       <w:r>
         <w:rPr>
